--- a/Day7/testreport.docx
+++ b/Day7/testreport.docx
@@ -16,7 +16,7 @@
           <w:bCs/>
           <w:u w:val="single"/>
         </w:rPr>
-        <w:t xml:space="preserve">Defect: </w:t>
+        <w:t xml:space="preserve">Defect: In cart, </w:t>
       </w:r>
       <w:r>
         <w:rPr>
@@ -24,14 +24,6 @@
           <w:bCs/>
           <w:u w:val="single"/>
         </w:rPr>
-        <w:t xml:space="preserve">In cart, </w:t>
-      </w:r>
-      <w:r>
-        <w:rPr>
-          <w:b/>
-          <w:bCs/>
-          <w:u w:val="single"/>
-        </w:rPr>
         <w:t>Credit card field accepting any values and shown as purchased</w:t>
       </w:r>
     </w:p>
@@ -59,15 +51,7 @@
       </w:r>
       <w:proofErr w:type="spellEnd"/>
       <w:r>
-        <w:t xml:space="preserve"> into </w:t>
-      </w:r>
-      <w:proofErr w:type="spellStart"/>
-      <w:r>
-        <w:t>Demoblaze</w:t>
-      </w:r>
-      <w:proofErr w:type="spellEnd"/>
-      <w:r>
-        <w:t>, I added a product into cart and used wrong credit card number and name, its worked and shown purchase is successful. So, validation is needed.</w:t>
+        <w:t xml:space="preserve"> into Demoblaze, I added a product into cart and used wrong credit card number and name, its worked and shown purchase is successful. So, validation is needed.</w:t>
       </w:r>
     </w:p>
     <w:p>
@@ -168,20 +152,15 @@
       <w:pPr>
         <w:jc w:val="both"/>
       </w:pPr>
+      <w:r>
+        <w:t xml:space="preserve">TestData :  </w:t>
+      </w:r>
       <w:proofErr w:type="spellStart"/>
       <w:r>
-        <w:t>TestData</w:t>
+        <w:t>Usernam</w:t>
       </w:r>
       <w:proofErr w:type="spellEnd"/>
       <w:r>
-        <w:t xml:space="preserve"> :  </w:t>
-      </w:r>
-      <w:proofErr w:type="spellStart"/>
-      <w:r>
-        <w:t>Usernam</w:t>
-      </w:r>
-      <w:proofErr w:type="spellEnd"/>
-      <w:r>
         <w:t>: -----</w:t>
       </w:r>
     </w:p>
@@ -221,6 +200,7 @@
           <w:u w:val="single"/>
         </w:rPr>
       </w:pPr>
+      <w:bookmarkStart w:id="0" w:name="_Hlk173941880"/>
       <w:r>
         <w:rPr>
           <w:b/>
@@ -228,31 +208,7 @@
           <w:u w:val="single"/>
         </w:rPr>
         <w:lastRenderedPageBreak/>
-        <w:t xml:space="preserve">Defect: </w:t>
-      </w:r>
-      <w:r>
-        <w:rPr>
-          <w:b/>
-          <w:bCs/>
-          <w:u w:val="single"/>
-        </w:rPr>
-        <w:t xml:space="preserve">Product display </w:t>
-      </w:r>
-      <w:r>
-        <w:rPr>
-          <w:b/>
-          <w:bCs/>
-          <w:u w:val="single"/>
-        </w:rPr>
-        <w:t>of</w:t>
-      </w:r>
-      <w:r>
-        <w:rPr>
-          <w:b/>
-          <w:bCs/>
-          <w:u w:val="single"/>
-        </w:rPr>
-        <w:t xml:space="preserve"> monitor in the laptop category</w:t>
+        <w:t>Defect: The monitor's product display in the laptop category</w:t>
       </w:r>
     </w:p>
     <w:p>
@@ -276,26 +232,13 @@
         <w:t>Defect Description:</w:t>
       </w:r>
       <w:r>
-        <w:t xml:space="preserve"> After a </w:t>
-      </w:r>
-      <w:proofErr w:type="spellStart"/>
-      <w:r>
-        <w:t>loggin</w:t>
-      </w:r>
-      <w:proofErr w:type="spellEnd"/>
-      <w:r>
-        <w:t xml:space="preserve"> into </w:t>
-      </w:r>
-      <w:proofErr w:type="spellStart"/>
-      <w:r>
-        <w:t>Demoblaze</w:t>
-      </w:r>
-      <w:proofErr w:type="spellEnd"/>
-      <w:r>
-        <w:t xml:space="preserve">, </w:t>
-      </w:r>
-      <w:r>
-        <w:t xml:space="preserve">when I scrolled through laptop categories, I could see monitor as product. </w:t>
+        <w:t xml:space="preserve"> After loggin</w:t>
+      </w:r>
+      <w:r>
+        <w:t>g</w:t>
+      </w:r>
+      <w:r>
+        <w:t xml:space="preserve"> into Demoblaze, when I scrolled through laptop categories, I could see monitor as product. </w:t>
       </w:r>
       <w:r>
         <w:t>Just update the product to filter it depending on category.</w:t>
@@ -303,55 +246,24 @@
     </w:p>
     <w:p>
       <w:pPr>
-        <w:jc w:val="both"/>
-      </w:pPr>
-      <w:r>
-        <w:rPr>
-          <w:b/>
-          <w:bCs/>
-        </w:rPr>
-        <w:t>Expected Behaviour:</w:t>
-      </w:r>
-      <w:r>
-        <w:t xml:space="preserve"> Should </w:t>
-      </w:r>
-      <w:r>
-        <w:t>only show laptop products in laptop category</w:t>
-      </w:r>
-    </w:p>
-    <w:p>
-      <w:pPr>
-        <w:jc w:val="both"/>
-      </w:pPr>
-      <w:r>
-        <w:rPr>
-          <w:b/>
-          <w:bCs/>
-        </w:rPr>
-        <w:t>Actual Behaviour</w:t>
-      </w:r>
-      <w:r>
-        <w:t xml:space="preserve">: </w:t>
-      </w:r>
-      <w:r>
-        <w:t xml:space="preserve">shown monitor in laptop category </w:t>
-      </w:r>
-    </w:p>
-    <w:p>
-      <w:pPr>
         <w:spacing w:line="240" w:lineRule="auto"/>
       </w:pPr>
       <w:r>
         <w:rPr>
           <w:b/>
           <w:bCs/>
-          <w:u w:val="single"/>
         </w:rPr>
         <w:t>Steps to reproduce</w:t>
       </w:r>
       <w:r>
         <w:br/>
-        <w:t>1.Enter url</w:t>
+        <w:t>1.</w:t>
+      </w:r>
+      <w:r>
+        <w:t xml:space="preserve"> </w:t>
+      </w:r>
+      <w:r>
+        <w:t>Enter url</w:t>
       </w:r>
       <w:r>
         <w:t xml:space="preserve">: </w:t>
@@ -373,7 +285,16 @@
         <w:spacing w:line="240" w:lineRule="auto"/>
       </w:pPr>
       <w:r>
-        <w:t>2.Navigate to Signup tab</w:t>
+        <w:t>2.</w:t>
+      </w:r>
+      <w:r>
+        <w:t xml:space="preserve"> </w:t>
+      </w:r>
+      <w:r>
+        <w:t xml:space="preserve">Navigate to </w:t>
+      </w:r>
+      <w:r>
+        <w:t>Homepage</w:t>
       </w:r>
     </w:p>
     <w:p>
@@ -384,7 +305,7 @@
         <w:t>3.</w:t>
       </w:r>
       <w:r>
-        <w:t>clicked on laptop category</w:t>
+        <w:t xml:space="preserve"> Clicked on laptop icon in the category list on left side</w:t>
       </w:r>
     </w:p>
     <w:p>
@@ -392,14 +313,53 @@
         <w:spacing w:line="240" w:lineRule="auto"/>
       </w:pPr>
       <w:r>
-        <w:t>4. shown monitor in laptop section</w:t>
-      </w:r>
-    </w:p>
-    <w:p>
-      <w:pPr>
-        <w:jc w:val="both"/>
-      </w:pPr>
-      <w:r>
+        <w:t>4. Shown monitor in laptop section</w:t>
+      </w:r>
+    </w:p>
+    <w:p>
+      <w:pPr>
+        <w:jc w:val="both"/>
+      </w:pPr>
+    </w:p>
+    <w:p>
+      <w:pPr>
+        <w:jc w:val="both"/>
+      </w:pPr>
+      <w:r>
+        <w:rPr>
+          <w:b/>
+          <w:bCs/>
+        </w:rPr>
+        <w:t>Expected Behaviour:</w:t>
+      </w:r>
+      <w:r>
+        <w:t xml:space="preserve"> Should only show laptop products in laptop category</w:t>
+      </w:r>
+    </w:p>
+    <w:p>
+      <w:pPr>
+        <w:jc w:val="both"/>
+      </w:pPr>
+      <w:r>
+        <w:rPr>
+          <w:b/>
+          <w:bCs/>
+        </w:rPr>
+        <w:t>Actual Behaviour</w:t>
+      </w:r>
+      <w:r>
+        <w:t xml:space="preserve">: shown monitor in laptop category </w:t>
+      </w:r>
+    </w:p>
+    <w:p>
+      <w:pPr>
+        <w:jc w:val="both"/>
+      </w:pPr>
+      <w:r>
+        <w:rPr>
+          <w:b/>
+          <w:bCs/>
+        </w:rPr>
         <w:t xml:space="preserve">Severity: </w:t>
       </w:r>
       <w:r>
@@ -410,30 +370,56 @@
       <w:pPr>
         <w:jc w:val="both"/>
       </w:pPr>
-      <w:proofErr w:type="spellStart"/>
-      <w:r>
-        <w:t>TestData</w:t>
-      </w:r>
-      <w:proofErr w:type="spellEnd"/>
-      <w:r>
-        <w:t xml:space="preserve"> :  </w:t>
-      </w:r>
-      <w:proofErr w:type="spellStart"/>
-      <w:r>
-        <w:t>Usernam</w:t>
-      </w:r>
-      <w:proofErr w:type="spellEnd"/>
+      <w:r>
+        <w:rPr>
+          <w:b/>
+          <w:bCs/>
+        </w:rPr>
+        <w:t>Priority:</w:t>
+      </w:r>
+      <w:r>
+        <w:t xml:space="preserve"> very low (P2)</w:t>
+      </w:r>
+    </w:p>
+    <w:p>
+      <w:pPr>
+        <w:jc w:val="both"/>
+      </w:pPr>
+      <w:r>
+        <w:rPr>
+          <w:b/>
+          <w:bCs/>
+        </w:rPr>
+        <w:t>TestData:</w:t>
+      </w:r>
+      <w:r>
+        <w:t xml:space="preserve">  Usernam</w:t>
+      </w:r>
+      <w:r>
+        <w:t>e</w:t>
+      </w:r>
       <w:r>
         <w:t>: -----</w:t>
       </w:r>
     </w:p>
     <w:p>
       <w:pPr>
-        <w:jc w:val="both"/>
-      </w:pPr>
-      <w:r>
-        <w:t>Password:----------</w:t>
-      </w:r>
+        <w:ind w:firstLine="720"/>
+        <w:jc w:val="both"/>
+      </w:pPr>
+      <w:r>
+        <w:t xml:space="preserve">     </w:t>
+      </w:r>
+      <w:r>
+        <w:t>Password:</w:t>
+      </w:r>
+      <w:r>
+        <w:t xml:space="preserve"> </w:t>
+      </w:r>
+      <w:r>
+        <w:t>----------</w:t>
+      </w:r>
+      <w:bookmarkEnd w:id="0"/>
     </w:p>
     <w:p/>
     <w:p>
